--- a/reports/3388_Dubrovin_lab1.docx
+++ b/reports/3388_Dubrovin_lab1.docx
@@ -485,9 +485,9 @@
         <w:tblLook w:val="04a0" w:noHBand="0" w:noVBand="1" w:firstColumn="1" w:lastRow="0" w:lastColumn="0" w:firstRow="1"/>
       </w:tblPr>
       <w:tblGrid>
-        <w:gridCol w:w="4343"/>
+        <w:gridCol w:w="4342"/>
         <w:gridCol w:w="2609"/>
-        <w:gridCol w:w="2902"/>
+        <w:gridCol w:w="2903"/>
       </w:tblGrid>
       <w:tr>
         <w:trPr>
@@ -495,7 +495,7 @@
         </w:trPr>
         <w:tc>
           <w:tcPr>
-            <w:tcW w:w="4343" w:type="dxa"/>
+            <w:tcW w:w="4342" w:type="dxa"/>
             <w:tcBorders/>
             <w:vAlign w:val="bottom"/>
           </w:tcPr>
@@ -564,7 +564,7 @@
         </w:tc>
         <w:tc>
           <w:tcPr>
-            <w:tcW w:w="2902" w:type="dxa"/>
+            <w:tcW w:w="2903" w:type="dxa"/>
             <w:tcBorders/>
             <w:vAlign w:val="bottom"/>
           </w:tcPr>
@@ -594,7 +594,7 @@
         </w:trPr>
         <w:tc>
           <w:tcPr>
-            <w:tcW w:w="4343" w:type="dxa"/>
+            <w:tcW w:w="4342" w:type="dxa"/>
             <w:tcBorders/>
             <w:vAlign w:val="bottom"/>
           </w:tcPr>
@@ -641,7 +641,7 @@
         </w:tc>
         <w:tc>
           <w:tcPr>
-            <w:tcW w:w="2902" w:type="dxa"/>
+            <w:tcW w:w="2903" w:type="dxa"/>
             <w:tcBorders/>
             <w:vAlign w:val="bottom"/>
           </w:tcPr>
@@ -826,7 +826,7 @@
         <w:pStyle w:val="Normal"/>
         <w:shd w:val="clear" w:color="auto" w:fill="FFFFFF"/>
         <w:suppressAutoHyphens w:val="false"/>
-        <w:overflowPunct w:val="false"/>
+        <w:overflowPunct w:val="true"/>
         <w:ind w:firstLine="708"/>
         <w:rPr>
           <w:rFonts w:eastAsia="Times New Roman" w:cs="Times New Roman"/>
@@ -864,7 +864,7 @@
         <w:pStyle w:val="Normal"/>
         <w:shd w:val="clear" w:color="auto" w:fill="FFFFFF"/>
         <w:suppressAutoHyphens w:val="false"/>
-        <w:overflowPunct w:val="false"/>
+        <w:overflowPunct w:val="true"/>
         <w:ind w:hanging="0"/>
         <w:rPr>
           <w:rFonts w:eastAsia="Times New Roman" w:cs="Times New Roman"/>
@@ -890,7 +890,7 @@
         <w:pStyle w:val="Normal"/>
         <w:shd w:val="clear" w:color="auto" w:fill="FFFFFF"/>
         <w:suppressAutoHyphens w:val="false"/>
-        <w:overflowPunct w:val="false"/>
+        <w:overflowPunct w:val="true"/>
         <w:ind w:hanging="0"/>
         <w:rPr>
           <w:rFonts w:eastAsia="Times New Roman" w:cs="Times New Roman"/>
@@ -916,7 +916,7 @@
         <w:pStyle w:val="Normal"/>
         <w:shd w:val="clear" w:color="auto" w:fill="FFFFFF"/>
         <w:suppressAutoHyphens w:val="false"/>
-        <w:overflowPunct w:val="false"/>
+        <w:overflowPunct w:val="true"/>
         <w:ind w:hanging="0"/>
         <w:rPr>
           <w:rFonts w:eastAsia="Times New Roman" w:cs="Times New Roman"/>
@@ -942,7 +942,7 @@
         <w:pStyle w:val="Normal"/>
         <w:shd w:val="clear" w:color="auto" w:fill="FFFFFF"/>
         <w:suppressAutoHyphens w:val="false"/>
-        <w:overflowPunct w:val="false"/>
+        <w:overflowPunct w:val="true"/>
         <w:ind w:hanging="0"/>
         <w:rPr>
           <w:rFonts w:eastAsia="Times New Roman" w:cs="Times New Roman"/>
@@ -968,7 +968,7 @@
         <w:pStyle w:val="Normal"/>
         <w:shd w:val="clear" w:color="auto" w:fill="FFFFFF"/>
         <w:suppressAutoHyphens w:val="false"/>
-        <w:overflowPunct w:val="false"/>
+        <w:overflowPunct w:val="true"/>
         <w:ind w:firstLine="708" w:left="708"/>
         <w:rPr>
           <w:rFonts w:eastAsia="Times New Roman" w:cs="Times New Roman"/>
@@ -994,7 +994,7 @@
         <w:pStyle w:val="Normal"/>
         <w:shd w:val="clear" w:color="auto" w:fill="FFFFFF"/>
         <w:suppressAutoHyphens w:val="false"/>
-        <w:overflowPunct w:val="false"/>
+        <w:overflowPunct w:val="true"/>
         <w:ind w:hanging="0"/>
         <w:rPr>
           <w:rFonts w:eastAsia="Times New Roman" w:cs="Times New Roman"/>
@@ -1020,7 +1020,7 @@
         <w:pStyle w:val="Normal"/>
         <w:shd w:val="clear" w:color="auto" w:fill="FFFFFF"/>
         <w:suppressAutoHyphens w:val="false"/>
-        <w:overflowPunct w:val="false"/>
+        <w:overflowPunct w:val="true"/>
         <w:ind w:hanging="0"/>
         <w:rPr>
           <w:rFonts w:eastAsia="Times New Roman" w:cs="Times New Roman"/>
@@ -1046,7 +1046,7 @@
         <w:pStyle w:val="Normal"/>
         <w:shd w:val="clear" w:color="auto" w:fill="FFFFFF"/>
         <w:suppressAutoHyphens w:val="false"/>
-        <w:overflowPunct w:val="false"/>
+        <w:overflowPunct w:val="true"/>
         <w:ind w:firstLine="708" w:left="708"/>
         <w:rPr>
           <w:rFonts w:eastAsia="Times New Roman" w:cs="Times New Roman"/>
@@ -1072,7 +1072,7 @@
         <w:pStyle w:val="Normal"/>
         <w:shd w:val="clear" w:color="auto" w:fill="FFFFFF"/>
         <w:suppressAutoHyphens w:val="false"/>
-        <w:overflowPunct w:val="false"/>
+        <w:overflowPunct w:val="true"/>
         <w:ind w:firstLine="708"/>
         <w:rPr>
           <w:rFonts w:eastAsia="Times New Roman" w:cs="Times New Roman"/>
@@ -1110,7 +1110,7 @@
         <w:pStyle w:val="Normal"/>
         <w:shd w:val="clear" w:color="auto" w:fill="FFFFFF"/>
         <w:suppressAutoHyphens w:val="false"/>
-        <w:overflowPunct w:val="false"/>
+        <w:overflowPunct w:val="true"/>
         <w:ind w:hanging="0"/>
         <w:rPr>
           <w:rFonts w:eastAsia="Times New Roman" w:cs="Times New Roman"/>
@@ -1136,7 +1136,7 @@
         <w:pStyle w:val="Normal"/>
         <w:shd w:val="clear" w:color="auto" w:fill="FFFFFF"/>
         <w:suppressAutoHyphens w:val="false"/>
-        <w:overflowPunct w:val="false"/>
+        <w:overflowPunct w:val="true"/>
         <w:ind w:hanging="0"/>
         <w:rPr>
           <w:rFonts w:eastAsia="Times New Roman" w:cs="Times New Roman"/>
@@ -1162,7 +1162,7 @@
         <w:pStyle w:val="Normal"/>
         <w:shd w:val="clear" w:color="auto" w:fill="FFFFFF"/>
         <w:suppressAutoHyphens w:val="false"/>
-        <w:overflowPunct w:val="false"/>
+        <w:overflowPunct w:val="true"/>
         <w:ind w:firstLine="708" w:left="708"/>
         <w:rPr>
           <w:rFonts w:eastAsia="Times New Roman" w:cs="Times New Roman"/>
@@ -1188,7 +1188,7 @@
         <w:pStyle w:val="Normal"/>
         <w:shd w:val="clear" w:color="auto" w:fill="FFFFFF"/>
         <w:suppressAutoHyphens w:val="false"/>
-        <w:overflowPunct w:val="false"/>
+        <w:overflowPunct w:val="true"/>
         <w:ind w:firstLine="708" w:left="708"/>
         <w:rPr>
           <w:rFonts w:eastAsia="Times New Roman" w:cs="Times New Roman"/>
@@ -1322,7 +1322,7 @@
           <w:ilvl w:val="0"/>
           <w:numId w:val="0"/>
         </w:numPr>
-        <w:ind w:hanging="0" w:left="1069"/>
+        <w:ind w:hanging="0" w:left="0"/>
         <w:jc w:val="center"/>
         <w:rPr>
           <w:rFonts w:eastAsia="Malgun Gothic" w:cs="Times New Roman"/>
@@ -1338,7 +1338,7 @@
         </w:rPr>
         <w:drawing>
           <wp:inline distT="0" distB="0" distL="0" distR="0">
-            <wp:extent cx="3482975" cy="3977640"/>
+            <wp:extent cx="4608830" cy="4831080"/>
             <wp:effectExtent l="0" t="0" r="0" b="0"/>
             <wp:docPr id="1" name="Image6" descr=""/>
             <wp:cNvGraphicFramePr>
@@ -1362,7 +1362,7 @@
                   <pic:spPr bwMode="auto">
                     <a:xfrm>
                       <a:off x="0" y="0"/>
-                      <a:ext cx="3482975" cy="3977640"/>
+                      <a:ext cx="4608830" cy="4831080"/>
                     </a:xfrm>
                     <a:prstGeom prst="rect">
                       <a:avLst/>
@@ -1383,7 +1383,7 @@
           <w:ilvl w:val="0"/>
           <w:numId w:val="0"/>
         </w:numPr>
-        <w:ind w:hanging="0" w:left="1069"/>
+        <w:ind w:hanging="0" w:left="0"/>
         <w:jc w:val="center"/>
         <w:rPr>
           <w:sz w:val="24"/>
@@ -1392,31 +1392,54 @@
       </w:pPr>
       <w:r>
         <w:rPr>
+          <w:rFonts w:eastAsia="Malgun Gothic" w:cs="Times New Roman"/>
           <w:i w:val="false"/>
           <w:iCs w:val="false"/>
           <w:sz w:val="24"/>
           <w:szCs w:val="24"/>
+          <w:lang w:eastAsia="ko-KR" w:bidi="ar-SA"/>
         </w:rPr>
         <w:t>Ри</w:t>
       </w:r>
       <w:r>
         <w:rPr>
+          <w:rFonts w:eastAsia="Malgun Gothic" w:cs="Times New Roman"/>
           <w:i w:val="false"/>
           <w:iCs w:val="false"/>
           <w:sz w:val="24"/>
           <w:szCs w:val="24"/>
-          <w:lang w:val="en-US"/>
+          <w:lang w:val="en-US" w:eastAsia="ko-KR" w:bidi="ar-SA"/>
         </w:rPr>
         <w:t>c</w:t>
       </w:r>
       <w:r>
         <w:rPr>
+          <w:rFonts w:eastAsia="Malgun Gothic" w:cs="Times New Roman"/>
           <w:i w:val="false"/>
           <w:iCs w:val="false"/>
           <w:sz w:val="24"/>
           <w:szCs w:val="24"/>
+          <w:lang w:eastAsia="ko-KR" w:bidi="ar-SA"/>
         </w:rPr>
         <w:t>.1 - сеть Петри для первой программы</w:t>
+      </w:r>
+    </w:p>
+    <w:p>
+      <w:pPr>
+        <w:pStyle w:val="ListParagraph"/>
+        <w:numPr>
+          <w:ilvl w:val="0"/>
+          <w:numId w:val="0"/>
+        </w:numPr>
+        <w:ind w:hanging="0" w:left="1069"/>
+        <w:jc w:val="center"/>
+        <w:rPr>
+          <w:sz w:val="24"/>
+          <w:szCs w:val="24"/>
+        </w:rPr>
+      </w:pPr>
+      <w:r>
+        <w:rPr/>
       </w:r>
     </w:p>
     <w:p>
@@ -8002,7 +8025,7 @@
       </w:pPr>
       <w:r>
         <w:drawing>
-          <wp:anchor behindDoc="0" distT="0" distB="0" distL="0" distR="0" simplePos="0" locked="0" layoutInCell="0" allowOverlap="1" relativeHeight="5">
+          <wp:anchor behindDoc="0" distT="0" distB="0" distL="0" distR="0" simplePos="0" locked="0" layoutInCell="0" allowOverlap="1" relativeHeight="6">
             <wp:simplePos x="0" y="0"/>
             <wp:positionH relativeFrom="column">
               <wp:align>center</wp:align>
@@ -12349,7 +12372,7 @@
       </w:pPr>
       <w:r>
         <w:drawing>
-          <wp:anchor behindDoc="0" distT="0" distB="0" distL="0" distR="0" simplePos="0" locked="0" layoutInCell="0" allowOverlap="1" relativeHeight="4">
+          <wp:anchor behindDoc="0" distT="0" distB="0" distL="0" distR="0" simplePos="0" locked="0" layoutInCell="0" allowOverlap="1" relativeHeight="5">
             <wp:simplePos x="0" y="0"/>
             <wp:positionH relativeFrom="column">
               <wp:align>center</wp:align>
@@ -12569,31 +12592,7 @@
           <w:szCs w:val="28"/>
           <w:lang w:eastAsia="ru-RU" w:bidi="ar-SA"/>
         </w:rPr>
-        <w:t xml:space="preserve">В рамках лабораторной работы создана параллельная MPI-программа. Изучены основы обмена сообщениями, включая недетерминизм при получении данных. Замеры производительности показали, что алгоритм с последовательным приемом сообщений от процессов в среднем приводит к увеличению времени работы программы на 0.0001 секунды по сравнению с </w:t>
-      </w:r>
-      <w:r>
-        <w:rPr>
-          <w:rFonts w:cs="Times New Roman"/>
-          <w:szCs w:val="28"/>
-          <w:lang w:eastAsia="ru-RU" w:bidi="ar-SA"/>
-        </w:rPr>
-        <w:t>непоследовательным приёмом</w:t>
-      </w:r>
-      <w:r>
-        <w:rPr>
-          <w:rFonts w:cs="Times New Roman"/>
-          <w:szCs w:val="28"/>
-          <w:lang w:eastAsia="ru-RU" w:bidi="ar-SA"/>
-        </w:rPr>
-        <w:t xml:space="preserve">. </w:t>
-      </w:r>
-      <w:r>
-        <w:rPr>
-          <w:rFonts w:cs="Times New Roman"/>
-          <w:szCs w:val="28"/>
-          <w:lang w:eastAsia="ru-RU" w:bidi="ar-SA"/>
-        </w:rPr>
-        <w:t>Параллельное выполнение не привело к ускорению программы ни в одном из случаев.</w:t>
+        <w:t>В рамках лабораторной работы создана параллельная MPI-программа. Изучены основы обмена сообщениями, включая недетерминизм при получении данных. Замеры производительности показали, что алгоритм с последовательным приемом сообщений от процессов в среднем приводит к увеличению времени работы программы на 0.0001 секунды по сравнению с непоследовательным приёмом. Параллельное выполнение не привело к ускорению программы ни в одном из случаев.</w:t>
       </w:r>
     </w:p>
     <w:p>
@@ -15249,7 +15248,7 @@
     </w:r>
     <w:r>
       <w:rPr/>
-      <w:t>17</w:t>
+      <w:t>3</w:t>
     </w:r>
     <w:r>
       <w:rPr/>
@@ -15281,7 +15280,7 @@
     </w:r>
     <w:r>
       <w:rPr/>
-      <w:t>17</w:t>
+      <w:t>3</w:t>
     </w:r>
     <w:r>
       <w:rPr/>
@@ -15791,13 +15790,13 @@
     <w:abstractNumId w:val="4"/>
   </w:num>
   <w:num w:numId="5">
-    <w:abstractNumId w:val="3"/>
+    <w:abstractNumId w:val="2"/>
     <w:lvlOverride w:ilvl="0">
       <w:startOverride w:val="1"/>
     </w:lvlOverride>
   </w:num>
   <w:num w:numId="6">
-    <w:abstractNumId w:val="3"/>
+    <w:abstractNumId w:val="2"/>
   </w:num>
 </w:numbering>
 </file>
@@ -16205,7 +16204,7 @@
     <w:pPr>
       <w:widowControl/>
       <w:suppressAutoHyphens w:val="true"/>
-      <w:overflowPunct w:val="true"/>
+      <w:overflowPunct w:val="false"/>
       <w:bidi w:val="0"/>
       <w:spacing w:lineRule="auto" w:line="360" w:before="0" w:after="0"/>
       <w:ind w:firstLine="709"/>
@@ -16425,7 +16424,7 @@
     <w:pPr>
       <w:widowControl/>
       <w:suppressAutoHyphens w:val="true"/>
-      <w:overflowPunct w:val="true"/>
+      <w:overflowPunct w:val="false"/>
       <w:bidi w:val="0"/>
       <w:spacing w:before="0" w:after="0"/>
       <w:jc w:val="left"/>
@@ -16552,8 +16551,8 @@
     </w:pPr>
     <w:rPr/>
   </w:style>
-  <w:style w:type="paragraph" w:styleId="FrameContentsuser" w:customStyle="1">
-    <w:name w:val="Frame Contents (user)"/>
+  <w:style w:type="paragraph" w:styleId="FrameContents" w:customStyle="1">
+    <w:name w:val="Frame Contents"/>
     <w:basedOn w:val="Normal"/>
     <w:qFormat/>
     <w:pPr/>
@@ -16614,7 +16613,7 @@
     <w:qFormat/>
     <w:rsid w:val="003b1270"/>
     <w:pPr>
-      <w:overflowPunct w:val="false"/>
+      <w:overflowPunct w:val="true"/>
       <w:spacing w:lineRule="auto" w:line="240" w:before="0" w:after="0"/>
       <w:ind w:hanging="0"/>
       <w:jc w:val="center"/>
